--- a/Dokumentation/Ansteuerung_Servo.docx
+++ b/Dokumentation/Ansteuerung_Servo.docx
@@ -5,38 +5,64 @@
     <w:p>
       <w:pPr>
         <w:pStyle w:val="Heading1"/>
+        <w:rPr>
+          <w:lang w:val="de-DE"/>
+        </w:rPr>
       </w:pPr>
-      <w:r>
-        <w:t>Servo-Ansteuerung</w:t>
-      </w:r>
-    </w:p>
-    <w:p/>
-    <w:p>
-      <w:pPr>
+      <w:proofErr w:type="spellStart"/>
+      <w:r>
         <w:rPr>
           <w:lang w:val="de-DE"/>
         </w:rPr>
-      </w:pPr>
+        <w:t>Servo</w:t>
+      </w:r>
+      <w:proofErr w:type="spellEnd"/>
       <w:r>
         <w:rPr>
           <w:lang w:val="de-DE"/>
         </w:rPr>
-        <w:t>Es wird ein PWM-S</w:t>
-      </w:r>
-      <w:r>
-        <w:rPr>
-          <w:lang w:val="de-DE"/>
-        </w:rPr>
-        <w:t>ignal an PD6 bzw. OC0A benötigt.</w:t>
+        <w:t>-Ansteuerung</w:t>
       </w:r>
     </w:p>
     <w:p>
       <w:pPr>
         <w:rPr>
+          <w:lang w:val="de-DE"/>
+        </w:rPr>
+      </w:pPr>
+    </w:p>
+    <w:p>
+      <w:pPr>
+        <w:rPr>
+          <w:lang w:val="de-DE"/>
+        </w:rPr>
+      </w:pPr>
+      <w:r>
+        <w:rPr>
+          <w:lang w:val="de-DE"/>
+        </w:rPr>
+        <w:t>Es wird ein PWM-S</w:t>
+      </w:r>
+      <w:r>
+        <w:rPr>
+          <w:lang w:val="de-DE"/>
+        </w:rPr>
+        <w:t>ignal an PD6 bzw. OC0A benötigt.</w:t>
+      </w:r>
+    </w:p>
+    <w:p>
+      <w:pPr>
+        <w:rPr>
           <w:rFonts w:eastAsiaTheme="minorEastAsia"/>
           <w:lang w:val="de-DE"/>
         </w:rPr>
       </w:pPr>
+      <w:r>
+        <w:rPr>
+          <w:lang w:val="de-DE"/>
+        </w:rPr>
+        <w:t>Soll-</w:t>
+      </w:r>
       <w:r>
         <w:rPr>
           <w:lang w:val="de-DE"/>
@@ -59,6 +85,13 @@
         </w:rPr>
         <w:t xml:space="preserve"> , Frequenz</w:t>
       </w:r>
+      <w:r>
+        <w:rPr>
+          <w:rFonts w:eastAsiaTheme="minorEastAsia"/>
+          <w:lang w:val="de-DE"/>
+        </w:rPr>
+        <w:t xml:space="preserve">: </w:t>
+      </w:r>
       <m:oMath>
         <m:r>
           <w:rPr>
@@ -66,6 +99,226 @@
             <w:lang w:val="de-DE"/>
           </w:rPr>
           <m:t>f=50Hz</m:t>
+        </m:r>
+      </m:oMath>
+    </w:p>
+    <w:p>
+      <w:pPr>
+        <w:rPr>
+          <w:rFonts w:eastAsiaTheme="minorEastAsia"/>
+          <w:lang w:val="de-DE"/>
+        </w:rPr>
+      </w:pPr>
+      <w:r>
+        <w:rPr>
+          <w:rFonts w:eastAsiaTheme="minorEastAsia"/>
+          <w:lang w:val="de-DE"/>
+        </w:rPr>
+        <w:t xml:space="preserve">Eingestellt </w:t>
+      </w:r>
+      <m:oMath>
+        <m:sSub>
+          <m:sSubPr>
+            <m:ctrlPr>
+              <w:rPr>
+                <w:rFonts w:ascii="Cambria Math" w:eastAsiaTheme="minorEastAsia" w:hAnsi="Cambria Math"/>
+                <w:i/>
+                <w:lang w:val="de-DE"/>
+              </w:rPr>
+            </m:ctrlPr>
+          </m:sSubPr>
+          <m:e>
+            <m:r>
+              <w:rPr>
+                <w:rFonts w:ascii="Cambria Math" w:eastAsiaTheme="minorEastAsia" w:hAnsi="Cambria Math"/>
+                <w:lang w:val="de-DE"/>
+              </w:rPr>
+              <m:t>f</m:t>
+            </m:r>
+          </m:e>
+          <m:sub>
+            <m:r>
+              <w:rPr>
+                <w:rFonts w:ascii="Cambria Math" w:eastAsiaTheme="minorEastAsia" w:hAnsi="Cambria Math"/>
+                <w:lang w:val="de-DE"/>
+              </w:rPr>
+              <m:t>PWM</m:t>
+            </m:r>
+          </m:sub>
+        </m:sSub>
+        <m:r>
+          <w:rPr>
+            <w:rFonts w:ascii="Cambria Math" w:eastAsiaTheme="minorEastAsia" w:hAnsi="Cambria Math"/>
+            <w:lang w:val="de-DE"/>
+          </w:rPr>
+          <m:t>=</m:t>
+        </m:r>
+        <m:f>
+          <m:fPr>
+            <m:ctrlPr>
+              <w:rPr>
+                <w:rFonts w:ascii="Cambria Math" w:eastAsiaTheme="minorEastAsia" w:hAnsi="Cambria Math"/>
+                <w:i/>
+                <w:lang w:val="de-DE"/>
+              </w:rPr>
+            </m:ctrlPr>
+          </m:fPr>
+          <m:num>
+            <m:sSub>
+              <m:sSubPr>
+                <m:ctrlPr>
+                  <w:rPr>
+                    <w:rFonts w:ascii="Cambria Math" w:eastAsiaTheme="minorEastAsia" w:hAnsi="Cambria Math"/>
+                    <w:i/>
+                    <w:lang w:val="de-DE"/>
+                  </w:rPr>
+                </m:ctrlPr>
+              </m:sSubPr>
+              <m:e>
+                <m:r>
+                  <w:rPr>
+                    <w:rFonts w:ascii="Cambria Math" w:eastAsiaTheme="minorEastAsia" w:hAnsi="Cambria Math"/>
+                    <w:lang w:val="de-DE"/>
+                  </w:rPr>
+                  <m:t>f</m:t>
+                </m:r>
+              </m:e>
+              <m:sub>
+                <m:r>
+                  <w:rPr>
+                    <w:rFonts w:ascii="Cambria Math" w:eastAsiaTheme="minorEastAsia" w:hAnsi="Cambria Math"/>
+                    <w:lang w:val="de-DE"/>
+                  </w:rPr>
+                  <m:t>OSC</m:t>
+                </m:r>
+              </m:sub>
+            </m:sSub>
+          </m:num>
+          <m:den>
+            <m:r>
+              <w:rPr>
+                <w:rFonts w:ascii="Cambria Math" w:eastAsiaTheme="minorEastAsia" w:hAnsi="Cambria Math"/>
+                <w:lang w:val="de-DE"/>
+              </w:rPr>
+              <m:t>N⋅256</m:t>
+            </m:r>
+          </m:den>
+        </m:f>
+        <m:r>
+          <w:rPr>
+            <w:rFonts w:ascii="Cambria Math" w:eastAsiaTheme="minorEastAsia" w:hAnsi="Cambria Math"/>
+            <w:lang w:val="de-DE"/>
+          </w:rPr>
+          <m:t>=</m:t>
+        </m:r>
+        <m:f>
+          <m:fPr>
+            <m:ctrlPr>
+              <w:rPr>
+                <w:rFonts w:ascii="Cambria Math" w:eastAsiaTheme="minorEastAsia" w:hAnsi="Cambria Math"/>
+                <w:i/>
+                <w:lang w:val="de-DE"/>
+              </w:rPr>
+            </m:ctrlPr>
+          </m:fPr>
+          <m:num>
+            <m:r>
+              <w:rPr>
+                <w:rFonts w:ascii="Cambria Math" w:eastAsiaTheme="minorEastAsia" w:hAnsi="Cambria Math"/>
+                <w:lang w:val="de-DE"/>
+              </w:rPr>
+              <m:t>18,432MHz</m:t>
+            </m:r>
+          </m:num>
+          <m:den>
+            <m:r>
+              <w:rPr>
+                <w:rFonts w:ascii="Cambria Math" w:eastAsiaTheme="minorEastAsia" w:hAnsi="Cambria Math"/>
+                <w:lang w:val="de-DE"/>
+              </w:rPr>
+              <m:t>1024 ⋅256</m:t>
+            </m:r>
+          </m:den>
+        </m:f>
+        <m:r>
+          <w:rPr>
+            <w:rFonts w:ascii="Cambria Math" w:eastAsiaTheme="minorEastAsia" w:hAnsi="Cambria Math"/>
+            <w:lang w:val="de-DE"/>
+          </w:rPr>
+          <m:t>=70,3125Hz</m:t>
+        </m:r>
+      </m:oMath>
+      <w:r>
+        <w:rPr>
+          <w:rFonts w:eastAsiaTheme="minorEastAsia"/>
+          <w:lang w:val="de-DE"/>
+        </w:rPr>
+        <w:t xml:space="preserve"> </w:t>
+      </w:r>
+      <w:r>
+        <w:rPr>
+          <w:rFonts w:eastAsiaTheme="minorEastAsia"/>
+          <w:lang w:val="de-DE"/>
+        </w:rPr>
+        <w:sym w:font="Wingdings" w:char="F0E0"/>
+      </w:r>
+      <w:r>
+        <w:rPr>
+          <w:rFonts w:eastAsiaTheme="minorEastAsia"/>
+          <w:lang w:val="de-DE"/>
+        </w:rPr>
+        <w:t xml:space="preserve"> </w:t>
+      </w:r>
+      <m:oMath>
+        <m:sSub>
+          <m:sSubPr>
+            <m:ctrlPr>
+              <w:rPr>
+                <w:rFonts w:ascii="Cambria Math" w:eastAsiaTheme="minorEastAsia" w:hAnsi="Cambria Math"/>
+                <w:i/>
+                <w:lang w:val="de-DE"/>
+              </w:rPr>
+            </m:ctrlPr>
+          </m:sSubPr>
+          <m:e>
+            <m:r>
+              <w:rPr>
+                <w:rFonts w:ascii="Cambria Math" w:eastAsiaTheme="minorEastAsia" w:hAnsi="Cambria Math"/>
+                <w:lang w:val="de-DE"/>
+              </w:rPr>
+              <m:t>T</m:t>
+            </m:r>
+          </m:e>
+          <m:sub>
+            <m:r>
+              <w:rPr>
+                <w:rFonts w:ascii="Cambria Math" w:eastAsiaTheme="minorEastAsia" w:hAnsi="Cambria Math"/>
+                <w:lang w:val="de-DE"/>
+              </w:rPr>
+              <m:t>PWM</m:t>
+            </m:r>
+          </m:sub>
+        </m:sSub>
+        <m:r>
+          <w:rPr>
+            <w:rFonts w:ascii="Cambria Math" w:eastAsiaTheme="minorEastAsia" w:hAnsi="Cambria Math"/>
+            <w:lang w:val="de-DE"/>
+          </w:rPr>
+          <m:t>=14,22</m:t>
+        </m:r>
+        <m:r>
+          <w:rPr>
+            <w:rFonts w:ascii="Cambria Math" w:eastAsiaTheme="minorEastAsia" w:hAnsi="Cambria Math"/>
+            <w:lang w:val="de-DE"/>
+          </w:rPr>
+          <m:t>2</m:t>
+        </m:r>
+        <m:r>
+          <w:rPr>
+            <w:rFonts w:ascii="Cambria Math" w:eastAsiaTheme="minorEastAsia" w:hAnsi="Cambria Math"/>
+            <w:lang w:val="de-DE"/>
+          </w:rPr>
+          <m:t>ms</m:t>
         </m:r>
       </m:oMath>
     </w:p>
@@ -147,6 +400,397 @@
       </w:r>
     </w:p>
     <w:p>
+      <m:oMath>
+        <m:r>
+          <w:rPr>
+            <w:rFonts w:ascii="Cambria Math" w:hAnsi="Cambria Math"/>
+          </w:rPr>
+          <m:t>OCR0A=</m:t>
+        </m:r>
+        <m:f>
+          <m:fPr>
+            <m:ctrlPr>
+              <w:rPr>
+                <w:rFonts w:ascii="Cambria Math" w:hAnsi="Cambria Math"/>
+                <w:i/>
+              </w:rPr>
+            </m:ctrlPr>
+          </m:fPr>
+          <m:num>
+            <m:r>
+              <w:rPr>
+                <w:rFonts w:ascii="Cambria Math" w:hAnsi="Cambria Math"/>
+              </w:rPr>
+              <m:t>255</m:t>
+            </m:r>
+          </m:num>
+          <m:den>
+            <m:sSub>
+              <m:sSubPr>
+                <m:ctrlPr>
+                  <w:rPr>
+                    <w:rFonts w:ascii="Cambria Math" w:hAnsi="Cambria Math"/>
+                    <w:i/>
+                  </w:rPr>
+                </m:ctrlPr>
+              </m:sSubPr>
+              <m:e>
+                <m:r>
+                  <w:rPr>
+                    <w:rFonts w:ascii="Cambria Math" w:hAnsi="Cambria Math"/>
+                  </w:rPr>
+                  <m:t>T</m:t>
+                </m:r>
+              </m:e>
+              <m:sub>
+                <m:r>
+                  <w:rPr>
+                    <w:rFonts w:ascii="Cambria Math" w:hAnsi="Cambria Math"/>
+                  </w:rPr>
+                  <m:t>PWM</m:t>
+                </m:r>
+              </m:sub>
+            </m:sSub>
+          </m:den>
+        </m:f>
+        <m:sSub>
+          <m:sSubPr>
+            <m:ctrlPr>
+              <w:rPr>
+                <w:rFonts w:ascii="Cambria Math" w:hAnsi="Cambria Math"/>
+                <w:i/>
+              </w:rPr>
+            </m:ctrlPr>
+          </m:sSubPr>
+          <m:e>
+            <m:r>
+              <w:rPr>
+                <w:rFonts w:ascii="Cambria Math" w:hAnsi="Cambria Math"/>
+              </w:rPr>
+              <m:t>T</m:t>
+            </m:r>
+          </m:e>
+          <m:sub>
+            <m:r>
+              <w:rPr>
+                <w:rFonts w:ascii="Cambria Math" w:hAnsi="Cambria Math"/>
+              </w:rPr>
+              <m:t>Puls</m:t>
+            </m:r>
+          </m:sub>
+        </m:sSub>
+      </m:oMath>
+      <w:r>
+        <w:rPr>
+          <w:rFonts w:eastAsiaTheme="minorEastAsia"/>
+        </w:rPr>
+        <w:t xml:space="preserve"> </w:t>
+      </w:r>
+    </w:p>
+    <w:tbl>
+      <w:tblPr>
+        <w:tblStyle w:val="TableGrid"/>
+        <w:tblW w:w="0" w:type="auto"/>
+        <w:tblLook w:val="04A0" w:firstRow="1" w:lastRow="0" w:firstColumn="1" w:lastColumn="0" w:noHBand="0" w:noVBand="1"/>
+      </w:tblPr>
+      <w:tblGrid>
+        <w:gridCol w:w="988"/>
+        <w:gridCol w:w="1275"/>
+        <w:gridCol w:w="993"/>
+      </w:tblGrid>
+      <w:tr>
+        <w:tc>
+          <w:tcPr>
+            <w:tcW w:w="988" w:type="dxa"/>
+          </w:tcPr>
+          <w:p>
+            <w:pPr>
+              <w:keepNext/>
+            </w:pPr>
+            <w:proofErr w:type="spellStart"/>
+            <w:r>
+              <w:t>Stufe</w:t>
+            </w:r>
+            <w:proofErr w:type="spellEnd"/>
+          </w:p>
+        </w:tc>
+        <w:tc>
+          <w:tcPr>
+            <w:tcW w:w="1275" w:type="dxa"/>
+          </w:tcPr>
+          <w:p>
+            <w:pPr>
+              <w:keepNext/>
+            </w:pPr>
+            <w:proofErr w:type="spellStart"/>
+            <w:r>
+              <w:t>Pulsweite</w:t>
+            </w:r>
+            <w:proofErr w:type="spellEnd"/>
+          </w:p>
+        </w:tc>
+        <w:tc>
+          <w:tcPr>
+            <w:tcW w:w="993" w:type="dxa"/>
+          </w:tcPr>
+          <w:p>
+            <w:pPr>
+              <w:keepNext/>
+            </w:pPr>
+            <w:r>
+              <w:t>OCR0A</w:t>
+            </w:r>
+          </w:p>
+        </w:tc>
+      </w:tr>
+      <w:tr>
+        <w:tc>
+          <w:tcPr>
+            <w:tcW w:w="988" w:type="dxa"/>
+          </w:tcPr>
+          <w:p>
+            <w:pPr>
+              <w:keepNext/>
+            </w:pPr>
+            <w:r>
+              <w:t>0</w:t>
+            </w:r>
+          </w:p>
+        </w:tc>
+        <w:tc>
+          <w:tcPr>
+            <w:tcW w:w="1275" w:type="dxa"/>
+          </w:tcPr>
+          <w:p>
+            <w:pPr>
+              <w:keepNext/>
+            </w:pPr>
+            <w:r>
+              <w:t>0,5ms</w:t>
+            </w:r>
+          </w:p>
+        </w:tc>
+        <w:tc>
+          <w:tcPr>
+            <w:tcW w:w="993" w:type="dxa"/>
+          </w:tcPr>
+          <w:p>
+            <w:pPr>
+              <w:keepNext/>
+            </w:pPr>
+            <w:r>
+              <w:t>9</w:t>
+            </w:r>
+          </w:p>
+        </w:tc>
+      </w:tr>
+      <w:tr>
+        <w:tc>
+          <w:tcPr>
+            <w:tcW w:w="988" w:type="dxa"/>
+          </w:tcPr>
+          <w:p>
+            <w:pPr>
+              <w:keepNext/>
+            </w:pPr>
+            <w:r>
+              <w:t>1</w:t>
+            </w:r>
+          </w:p>
+        </w:tc>
+        <w:tc>
+          <w:tcPr>
+            <w:tcW w:w="1275" w:type="dxa"/>
+          </w:tcPr>
+          <w:p>
+            <w:pPr>
+              <w:keepNext/>
+            </w:pPr>
+            <w:r>
+              <w:t>0,9ms</w:t>
+            </w:r>
+          </w:p>
+        </w:tc>
+        <w:tc>
+          <w:tcPr>
+            <w:tcW w:w="993" w:type="dxa"/>
+          </w:tcPr>
+          <w:p>
+            <w:pPr>
+              <w:keepNext/>
+            </w:pPr>
+            <w:r>
+              <w:t>16</w:t>
+            </w:r>
+          </w:p>
+        </w:tc>
+      </w:tr>
+      <w:tr>
+        <w:tc>
+          <w:tcPr>
+            <w:tcW w:w="988" w:type="dxa"/>
+          </w:tcPr>
+          <w:p>
+            <w:pPr>
+              <w:keepNext/>
+            </w:pPr>
+            <w:r>
+              <w:t>2</w:t>
+            </w:r>
+          </w:p>
+        </w:tc>
+        <w:tc>
+          <w:tcPr>
+            <w:tcW w:w="1275" w:type="dxa"/>
+          </w:tcPr>
+          <w:p>
+            <w:pPr>
+              <w:keepNext/>
+            </w:pPr>
+            <w:r>
+              <w:t>1,3ms</w:t>
+            </w:r>
+          </w:p>
+        </w:tc>
+        <w:tc>
+          <w:tcPr>
+            <w:tcW w:w="993" w:type="dxa"/>
+          </w:tcPr>
+          <w:p>
+            <w:pPr>
+              <w:keepNext/>
+            </w:pPr>
+            <w:r>
+              <w:t>23</w:t>
+            </w:r>
+          </w:p>
+        </w:tc>
+      </w:tr>
+      <w:tr>
+        <w:tc>
+          <w:tcPr>
+            <w:tcW w:w="988" w:type="dxa"/>
+          </w:tcPr>
+          <w:p>
+            <w:pPr>
+              <w:keepNext/>
+            </w:pPr>
+            <w:r>
+              <w:t>3</w:t>
+            </w:r>
+          </w:p>
+        </w:tc>
+        <w:tc>
+          <w:tcPr>
+            <w:tcW w:w="1275" w:type="dxa"/>
+          </w:tcPr>
+          <w:p>
+            <w:pPr>
+              <w:keepNext/>
+            </w:pPr>
+            <w:r>
+              <w:t>1,7ms</w:t>
+            </w:r>
+          </w:p>
+        </w:tc>
+        <w:tc>
+          <w:tcPr>
+            <w:tcW w:w="993" w:type="dxa"/>
+          </w:tcPr>
+          <w:p>
+            <w:pPr>
+              <w:keepNext/>
+            </w:pPr>
+            <w:r>
+              <w:t>30</w:t>
+            </w:r>
+          </w:p>
+        </w:tc>
+      </w:tr>
+      <w:tr>
+        <w:tc>
+          <w:tcPr>
+            <w:tcW w:w="988" w:type="dxa"/>
+          </w:tcPr>
+          <w:p>
+            <w:pPr>
+              <w:keepNext/>
+            </w:pPr>
+            <w:r>
+              <w:t>4</w:t>
+            </w:r>
+          </w:p>
+        </w:tc>
+        <w:tc>
+          <w:tcPr>
+            <w:tcW w:w="1275" w:type="dxa"/>
+          </w:tcPr>
+          <w:p>
+            <w:pPr>
+              <w:keepNext/>
+            </w:pPr>
+            <w:r>
+              <w:t>2,1ms</w:t>
+            </w:r>
+          </w:p>
+        </w:tc>
+        <w:tc>
+          <w:tcPr>
+            <w:tcW w:w="993" w:type="dxa"/>
+          </w:tcPr>
+          <w:p>
+            <w:pPr>
+              <w:keepNext/>
+            </w:pPr>
+            <w:r>
+              <w:t>38</w:t>
+            </w:r>
+          </w:p>
+        </w:tc>
+      </w:tr>
+      <w:tr>
+        <w:tc>
+          <w:tcPr>
+            <w:tcW w:w="988" w:type="dxa"/>
+          </w:tcPr>
+          <w:p>
+            <w:pPr>
+              <w:keepNext/>
+            </w:pPr>
+            <w:r>
+              <w:t>5</w:t>
+            </w:r>
+          </w:p>
+        </w:tc>
+        <w:tc>
+          <w:tcPr>
+            <w:tcW w:w="1275" w:type="dxa"/>
+          </w:tcPr>
+          <w:p>
+            <w:pPr>
+              <w:keepNext/>
+            </w:pPr>
+            <w:r>
+              <w:t>2,5ms</w:t>
+            </w:r>
+          </w:p>
+        </w:tc>
+        <w:tc>
+          <w:tcPr>
+            <w:tcW w:w="993" w:type="dxa"/>
+          </w:tcPr>
+          <w:p>
+            <w:pPr>
+              <w:keepNext/>
+            </w:pPr>
+            <w:r>
+              <w:t>45</w:t>
+            </w:r>
+          </w:p>
+        </w:tc>
+      </w:tr>
+    </w:tbl>
+    <w:p>
       <w:pPr>
         <w:keepNext/>
       </w:pPr>
@@ -155,7 +799,7 @@
           <w:noProof/>
         </w:rPr>
         <w:drawing>
-          <wp:inline distT="0" distB="0" distL="0" distR="0" wp14:anchorId="1D919D95" wp14:editId="2922B571">
+          <wp:inline distT="0" distB="0" distL="0" distR="0" wp14:anchorId="1D919D95" wp14:editId="5D9FE367">
             <wp:extent cx="2983182" cy="2092569"/>
             <wp:effectExtent l="0" t="0" r="8255" b="3175"/>
             <wp:docPr id="2" name="Picture 2"/>
@@ -725,6 +1369,25 @@
       <w:color w:val="808080"/>
     </w:rPr>
   </w:style>
+  <w:style w:type="table" w:styleId="TableGrid">
+    <w:name w:val="Table Grid"/>
+    <w:basedOn w:val="TableNormal"/>
+    <w:uiPriority w:val="39"/>
+    <w:rsid w:val="007A3D81"/>
+    <w:pPr>
+      <w:spacing w:after="0" w:line="240" w:lineRule="auto"/>
+    </w:pPr>
+    <w:tblPr>
+      <w:tblBorders>
+        <w:top w:val="single" w:sz="4" w:space="0" w:color="auto"/>
+        <w:left w:val="single" w:sz="4" w:space="0" w:color="auto"/>
+        <w:bottom w:val="single" w:sz="4" w:space="0" w:color="auto"/>
+        <w:right w:val="single" w:sz="4" w:space="0" w:color="auto"/>
+        <w:insideH w:val="single" w:sz="4" w:space="0" w:color="auto"/>
+        <w:insideV w:val="single" w:sz="4" w:space="0" w:color="auto"/>
+      </w:tblBorders>
+    </w:tblPr>
+  </w:style>
 </w:styles>
 </file>
 

--- a/Dokumentation/Ansteuerung_Servo.docx
+++ b/Dokumentation/Ansteuerung_Servo.docx
@@ -9,19 +9,11 @@
           <w:lang w:val="de-DE"/>
         </w:rPr>
       </w:pPr>
-      <w:proofErr w:type="spellStart"/>
       <w:r>
         <w:rPr>
           <w:lang w:val="de-DE"/>
         </w:rPr>
-        <w:t>Servo</w:t>
-      </w:r>
-      <w:proofErr w:type="spellEnd"/>
-      <w:r>
-        <w:rPr>
-          <w:lang w:val="de-DE"/>
-        </w:rPr>
-        <w:t>-Ansteuerung</w:t>
+        <w:t>Servo-Ansteuerung</w:t>
       </w:r>
     </w:p>
     <w:p>
@@ -304,21 +296,7 @@
             <w:rFonts w:ascii="Cambria Math" w:eastAsiaTheme="minorEastAsia" w:hAnsi="Cambria Math"/>
             <w:lang w:val="de-DE"/>
           </w:rPr>
-          <m:t>=14,22</m:t>
-        </m:r>
-        <m:r>
-          <w:rPr>
-            <w:rFonts w:ascii="Cambria Math" w:eastAsiaTheme="minorEastAsia" w:hAnsi="Cambria Math"/>
-            <w:lang w:val="de-DE"/>
-          </w:rPr>
-          <m:t>2</m:t>
-        </m:r>
-        <m:r>
-          <w:rPr>
-            <w:rFonts w:ascii="Cambria Math" w:eastAsiaTheme="minorEastAsia" w:hAnsi="Cambria Math"/>
-            <w:lang w:val="de-DE"/>
-          </w:rPr>
-          <m:t>ms</m:t>
+          <m:t>=14,222ms</m:t>
         </m:r>
       </m:oMath>
     </w:p>
@@ -507,11 +485,9 @@
             <w:pPr>
               <w:keepNext/>
             </w:pPr>
-            <w:proofErr w:type="spellStart"/>
             <w:r>
               <w:t>Stufe</w:t>
             </w:r>
-            <w:proofErr w:type="spellEnd"/>
           </w:p>
         </w:tc>
         <w:tc>
@@ -522,11 +498,9 @@
             <w:pPr>
               <w:keepNext/>
             </w:pPr>
-            <w:proofErr w:type="spellStart"/>
             <w:r>
               <w:t>Pulsweite</w:t>
             </w:r>
-            <w:proofErr w:type="spellEnd"/>
           </w:p>
         </w:tc>
         <w:tc>
@@ -579,7 +553,7 @@
               <w:keepNext/>
             </w:pPr>
             <w:r>
-              <w:t>9</w:t>
+              <w:t>45 (44)</w:t>
             </w:r>
           </w:p>
         </w:tc>
@@ -620,7 +594,7 @@
               <w:keepNext/>
             </w:pPr>
             <w:r>
-              <w:t>16</w:t>
+              <w:t>38</w:t>
             </w:r>
           </w:p>
         </w:tc>
@@ -661,7 +635,7 @@
               <w:keepNext/>
             </w:pPr>
             <w:r>
-              <w:t>23</w:t>
+              <w:t>30</w:t>
             </w:r>
           </w:p>
         </w:tc>
@@ -702,7 +676,7 @@
               <w:keepNext/>
             </w:pPr>
             <w:r>
-              <w:t>30</w:t>
+              <w:t>23</w:t>
             </w:r>
           </w:p>
         </w:tc>
@@ -743,7 +717,7 @@
               <w:keepNext/>
             </w:pPr>
             <w:r>
-              <w:t>38</w:t>
+              <w:t>16</w:t>
             </w:r>
           </w:p>
         </w:tc>
@@ -784,7 +758,7 @@
               <w:keepNext/>
             </w:pPr>
             <w:r>
-              <w:t>45</w:t>
+              <w:t xml:space="preserve">  9 (10)</w:t>
             </w:r>
           </w:p>
         </w:tc>

--- a/Dokumentation/Ansteuerung_Servo.docx
+++ b/Dokumentation/Ansteuerung_Servo.docx
@@ -4,16 +4,24 @@
   <w:body>
     <w:p>
       <w:pPr>
-        <w:pStyle w:val="Heading1"/>
+        <w:pStyle w:val="berschrift2"/>
         <w:rPr>
           <w:lang w:val="de-DE"/>
         </w:rPr>
       </w:pPr>
+      <w:proofErr w:type="spellStart"/>
       <w:r>
         <w:rPr>
           <w:lang w:val="de-DE"/>
         </w:rPr>
-        <w:t>Servo-Ansteuerung</w:t>
+        <w:t>Servo</w:t>
+      </w:r>
+      <w:proofErr w:type="spellEnd"/>
+      <w:r>
+        <w:rPr>
+          <w:lang w:val="de-DE"/>
+        </w:rPr>
+        <w:t>-Ansteuerung</w:t>
       </w:r>
     </w:p>
     <w:p>
@@ -360,7 +368,7 @@
     </w:p>
     <w:p>
       <w:pPr>
-        <w:pStyle w:val="Caption"/>
+        <w:pStyle w:val="Beschriftung"/>
       </w:pPr>
       <w:r>
         <w:t xml:space="preserve">Figure </w:t>
@@ -467,7 +475,7 @@
     </w:p>
     <w:tbl>
       <w:tblPr>
-        <w:tblStyle w:val="TableGrid"/>
+        <w:tblStyle w:val="Tabellenraster"/>
         <w:tblW w:w="0" w:type="auto"/>
         <w:tblLook w:val="04A0" w:firstRow="1" w:lastRow="0" w:firstColumn="1" w:lastColumn="0" w:noHBand="0" w:noVBand="1"/>
       </w:tblPr>
@@ -485,9 +493,11 @@
             <w:pPr>
               <w:keepNext/>
             </w:pPr>
+            <w:proofErr w:type="spellStart"/>
             <w:r>
               <w:t>Stufe</w:t>
             </w:r>
+            <w:proofErr w:type="spellEnd"/>
           </w:p>
         </w:tc>
         <w:tc>
@@ -498,9 +508,11 @@
             <w:pPr>
               <w:keepNext/>
             </w:pPr>
+            <w:proofErr w:type="spellStart"/>
             <w:r>
               <w:t>Pulsweite</w:t>
             </w:r>
+            <w:proofErr w:type="spellEnd"/>
           </w:p>
         </w:tc>
         <w:tc>
@@ -824,7 +836,7 @@
     </w:p>
     <w:p>
       <w:pPr>
-        <w:pStyle w:val="Caption"/>
+        <w:pStyle w:val="Beschriftung"/>
       </w:pPr>
       <w:r>
         <w:t xml:space="preserve">Figure </w:t>
@@ -1249,15 +1261,15 @@
     <w:lsdException w:name="Unresolved Mention" w:semiHidden="1" w:unhideWhenUsed="1"/>
     <w:lsdException w:name="Smart Link" w:semiHidden="1" w:unhideWhenUsed="1"/>
   </w:latentStyles>
-  <w:style w:type="paragraph" w:default="1" w:styleId="Normal">
+  <w:style w:type="paragraph" w:default="1" w:styleId="Standard">
     <w:name w:val="Normal"/>
     <w:qFormat/>
   </w:style>
-  <w:style w:type="paragraph" w:styleId="Heading1">
+  <w:style w:type="paragraph" w:styleId="berschrift1">
     <w:name w:val="heading 1"/>
-    <w:basedOn w:val="Normal"/>
-    <w:next w:val="Normal"/>
-    <w:link w:val="Heading1Char"/>
+    <w:basedOn w:val="Standard"/>
+    <w:next w:val="Standard"/>
+    <w:link w:val="berschrift1Zchn"/>
     <w:uiPriority w:val="9"/>
     <w:qFormat/>
     <w:rsid w:val="00C548AB"/>
@@ -1274,13 +1286,35 @@
       <w:szCs w:val="32"/>
     </w:rPr>
   </w:style>
-  <w:style w:type="character" w:default="1" w:styleId="DefaultParagraphFont">
+  <w:style w:type="paragraph" w:styleId="berschrift2">
+    <w:name w:val="heading 2"/>
+    <w:basedOn w:val="Standard"/>
+    <w:next w:val="Standard"/>
+    <w:link w:val="berschrift2Zchn"/>
+    <w:uiPriority w:val="9"/>
+    <w:unhideWhenUsed/>
+    <w:qFormat/>
+    <w:rsid w:val="00354762"/>
+    <w:pPr>
+      <w:keepNext/>
+      <w:keepLines/>
+      <w:spacing w:before="40" w:after="0"/>
+      <w:outlineLvl w:val="1"/>
+    </w:pPr>
+    <w:rPr>
+      <w:rFonts w:asciiTheme="majorHAnsi" w:eastAsiaTheme="majorEastAsia" w:hAnsiTheme="majorHAnsi" w:cstheme="majorBidi"/>
+      <w:color w:val="2F5496" w:themeColor="accent1" w:themeShade="BF"/>
+      <w:sz w:val="26"/>
+      <w:szCs w:val="26"/>
+    </w:rPr>
+  </w:style>
+  <w:style w:type="character" w:default="1" w:styleId="Absatz-Standardschriftart">
     <w:name w:val="Default Paragraph Font"/>
     <w:uiPriority w:val="1"/>
     <w:semiHidden/>
     <w:unhideWhenUsed/>
   </w:style>
-  <w:style w:type="table" w:default="1" w:styleId="TableNormal">
+  <w:style w:type="table" w:default="1" w:styleId="NormaleTabelle">
     <w:name w:val="Normal Table"/>
     <w:uiPriority w:val="99"/>
     <w:semiHidden/>
@@ -1295,16 +1329,16 @@
       </w:tblCellMar>
     </w:tblPr>
   </w:style>
-  <w:style w:type="numbering" w:default="1" w:styleId="NoList">
+  <w:style w:type="numbering" w:default="1" w:styleId="KeineListe">
     <w:name w:val="No List"/>
     <w:uiPriority w:val="99"/>
     <w:semiHidden/>
     <w:unhideWhenUsed/>
   </w:style>
-  <w:style w:type="paragraph" w:styleId="Caption">
+  <w:style w:type="paragraph" w:styleId="Beschriftung">
     <w:name w:val="caption"/>
-    <w:basedOn w:val="Normal"/>
-    <w:next w:val="Normal"/>
+    <w:basedOn w:val="Standard"/>
+    <w:next w:val="Standard"/>
     <w:uiPriority w:val="35"/>
     <w:unhideWhenUsed/>
     <w:qFormat/>
@@ -1320,10 +1354,10 @@
       <w:szCs w:val="18"/>
     </w:rPr>
   </w:style>
-  <w:style w:type="character" w:customStyle="1" w:styleId="Heading1Char">
-    <w:name w:val="Heading 1 Char"/>
-    <w:basedOn w:val="DefaultParagraphFont"/>
-    <w:link w:val="Heading1"/>
+  <w:style w:type="character" w:customStyle="1" w:styleId="berschrift1Zchn">
+    <w:name w:val="Überschrift 1 Zchn"/>
+    <w:basedOn w:val="Absatz-Standardschriftart"/>
+    <w:link w:val="berschrift1"/>
     <w:uiPriority w:val="9"/>
     <w:rsid w:val="00C548AB"/>
     <w:rPr>
@@ -1333,9 +1367,9 @@
       <w:szCs w:val="32"/>
     </w:rPr>
   </w:style>
-  <w:style w:type="character" w:styleId="PlaceholderText">
+  <w:style w:type="character" w:styleId="Platzhaltertext">
     <w:name w:val="Placeholder Text"/>
-    <w:basedOn w:val="DefaultParagraphFont"/>
+    <w:basedOn w:val="Absatz-Standardschriftart"/>
     <w:uiPriority w:val="99"/>
     <w:semiHidden/>
     <w:rsid w:val="00C548AB"/>
@@ -1343,9 +1377,9 @@
       <w:color w:val="808080"/>
     </w:rPr>
   </w:style>
-  <w:style w:type="table" w:styleId="TableGrid">
+  <w:style w:type="table" w:styleId="Tabellenraster">
     <w:name w:val="Table Grid"/>
-    <w:basedOn w:val="TableNormal"/>
+    <w:basedOn w:val="NormaleTabelle"/>
     <w:uiPriority w:val="39"/>
     <w:rsid w:val="007A3D81"/>
     <w:pPr>
@@ -1361,6 +1395,19 @@
         <w:insideV w:val="single" w:sz="4" w:space="0" w:color="auto"/>
       </w:tblBorders>
     </w:tblPr>
+  </w:style>
+  <w:style w:type="character" w:customStyle="1" w:styleId="berschrift2Zchn">
+    <w:name w:val="Überschrift 2 Zchn"/>
+    <w:basedOn w:val="Absatz-Standardschriftart"/>
+    <w:link w:val="berschrift2"/>
+    <w:uiPriority w:val="9"/>
+    <w:rsid w:val="00354762"/>
+    <w:rPr>
+      <w:rFonts w:asciiTheme="majorHAnsi" w:eastAsiaTheme="majorEastAsia" w:hAnsiTheme="majorHAnsi" w:cstheme="majorBidi"/>
+      <w:color w:val="2F5496" w:themeColor="accent1" w:themeShade="BF"/>
+      <w:sz w:val="26"/>
+      <w:szCs w:val="26"/>
+    </w:rPr>
   </w:style>
 </w:styles>
 </file>
